--- a/ARM-APP.docx
+++ b/ARM-APP.docx
@@ -14,6 +14,7 @@
       <w:pPr/>
     </w:p>
     <w:p>
+      <w:pPr/>
       <w:r>
         <w:rPr>
           <w:b/>
@@ -47,6 +48,9 @@
           <w:ilvl w:val="0"/>
           <w:numId w:val="1"/>
         </w:numPr>
+        <w:tabs>
+          <w:tab w:val="left" w:pos="425"/>
+        </w:tabs>
         <w:ind w:left="840" w:leftChars="0" w:hanging="425" w:firstLineChars="0"/>
       </w:pPr>
       <w:r>
@@ -59,6 +63,9 @@
           <w:ilvl w:val="0"/>
           <w:numId w:val="1"/>
         </w:numPr>
+        <w:tabs>
+          <w:tab w:val="left" w:pos="425"/>
+        </w:tabs>
         <w:ind w:left="840" w:leftChars="0" w:hanging="425" w:firstLineChars="0"/>
       </w:pPr>
       <w:r>
@@ -71,10 +78,13 @@
           <w:ilvl w:val="0"/>
           <w:numId w:val="1"/>
         </w:numPr>
+        <w:tabs>
+          <w:tab w:val="left" w:pos="425"/>
+        </w:tabs>
         <w:ind w:left="840" w:leftChars="0" w:hanging="425" w:firstLineChars="0"/>
       </w:pPr>
       <w:r>
-        <w:t>Delete assets record</w:t>
+        <w:t>Delete assets</w:t>
       </w:r>
     </w:p>
     <w:p>
@@ -83,6 +93,9 @@
           <w:ilvl w:val="0"/>
           <w:numId w:val="1"/>
         </w:numPr>
+        <w:tabs>
+          <w:tab w:val="left" w:pos="425"/>
+        </w:tabs>
         <w:ind w:left="840" w:leftChars="0" w:hanging="425" w:firstLineChars="0"/>
       </w:pPr>
       <w:r>
@@ -95,6 +108,9 @@
           <w:ilvl w:val="0"/>
           <w:numId w:val="1"/>
         </w:numPr>
+        <w:tabs>
+          <w:tab w:val="left" w:pos="425"/>
+        </w:tabs>
         <w:ind w:left="840" w:leftChars="0" w:hanging="425" w:firstLineChars="0"/>
       </w:pPr>
       <w:r>
@@ -107,6 +123,9 @@
           <w:ilvl w:val="0"/>
           <w:numId w:val="1"/>
         </w:numPr>
+        <w:tabs>
+          <w:tab w:val="left" w:pos="425"/>
+        </w:tabs>
         <w:ind w:left="840" w:leftChars="0" w:hanging="425" w:firstLineChars="0"/>
       </w:pPr>
       <w:r>
@@ -119,10 +138,13 @@
           <w:ilvl w:val="0"/>
           <w:numId w:val="1"/>
         </w:numPr>
+        <w:tabs>
+          <w:tab w:val="left" w:pos="425"/>
+        </w:tabs>
         <w:ind w:left="840" w:leftChars="0" w:hanging="425" w:firstLineChars="0"/>
       </w:pPr>
       <w:r>
-        <w:t>Create and maintain an audit trail for each asset</w:t>
+        <w:t>Create an audit trail for each asset</w:t>
       </w:r>
     </w:p>
     <w:p>
@@ -131,6 +153,9 @@
           <w:ilvl w:val="0"/>
           <w:numId w:val="1"/>
         </w:numPr>
+        <w:tabs>
+          <w:tab w:val="left" w:pos="425"/>
+        </w:tabs>
         <w:ind w:left="840" w:leftChars="0" w:hanging="425" w:firstLineChars="0"/>
       </w:pPr>
       <w:r>
@@ -143,6 +168,9 @@
           <w:ilvl w:val="0"/>
           <w:numId w:val="1"/>
         </w:numPr>
+        <w:tabs>
+          <w:tab w:val="left" w:pos="425"/>
+        </w:tabs>
         <w:ind w:left="840" w:leftChars="0" w:hanging="425" w:firstLineChars="0"/>
       </w:pPr>
       <w:r>
@@ -155,6 +183,9 @@
           <w:ilvl w:val="0"/>
           <w:numId w:val="1"/>
         </w:numPr>
+        <w:tabs>
+          <w:tab w:val="left" w:pos="425"/>
+        </w:tabs>
         <w:ind w:left="840" w:leftChars="0" w:hanging="425" w:firstLineChars="0"/>
       </w:pPr>
       <w:r>
@@ -167,6 +198,9 @@
           <w:ilvl w:val="0"/>
           <w:numId w:val="1"/>
         </w:numPr>
+        <w:tabs>
+          <w:tab w:val="left" w:pos="425"/>
+        </w:tabs>
         <w:ind w:left="840" w:leftChars="0" w:hanging="425" w:firstLineChars="0"/>
       </w:pPr>
       <w:r>
@@ -179,6 +213,9 @@
           <w:ilvl w:val="0"/>
           <w:numId w:val="1"/>
         </w:numPr>
+        <w:tabs>
+          <w:tab w:val="left" w:pos="425"/>
+        </w:tabs>
         <w:ind w:left="840" w:leftChars="0" w:hanging="425" w:firstLineChars="0"/>
       </w:pPr>
       <w:r>
@@ -189,17 +226,25 @@
       <w:pPr>
         <w:widowControl w:val="0"/>
         <w:numPr>
+          <w:ilvl w:val="0"/>
           <w:numId w:val="0"/>
         </w:numPr>
-        <w:jc w:val="both"/>
-      </w:pPr>
-    </w:p>
-    <w:p>
-      <w:pPr>
-        <w:widowControl w:val="0"/>
-        <w:numPr>
+        <w:tabs>
+          <w:tab w:val="clear" w:pos="425"/>
+        </w:tabs>
+        <w:jc w:val="both"/>
+      </w:pPr>
+    </w:p>
+    <w:p>
+      <w:pPr>
+        <w:widowControl w:val="0"/>
+        <w:numPr>
+          <w:ilvl w:val="0"/>
           <w:numId w:val="0"/>
         </w:numPr>
+        <w:tabs>
+          <w:tab w:val="clear" w:pos="425"/>
+        </w:tabs>
         <w:jc w:val="both"/>
       </w:pPr>
       <w:r>
@@ -214,8 +259,12 @@
       <w:pPr>
         <w:widowControl w:val="0"/>
         <w:numPr>
+          <w:ilvl w:val="0"/>
           <w:numId w:val="0"/>
         </w:numPr>
+        <w:tabs>
+          <w:tab w:val="clear" w:pos="425"/>
+        </w:tabs>
         <w:jc w:val="both"/>
       </w:pPr>
       <w:r>
@@ -244,6 +293,270 @@
         <w:widowControl w:val="0"/>
         <w:numPr>
           <w:ilvl w:val="0"/>
+          <w:numId w:val="3"/>
+        </w:numPr>
+        <w:tabs>
+          <w:tab w:val="left" w:pos="420"/>
+        </w:tabs>
+        <w:ind w:left="840" w:leftChars="400" w:firstLine="0" w:firstLineChars="0"/>
+        <w:jc w:val="both"/>
+      </w:pPr>
+      <w:r>
+        <w:t>ID: int</w:t>
+      </w:r>
+    </w:p>
+    <w:p>
+      <w:pPr>
+        <w:widowControl w:val="0"/>
+        <w:numPr>
+          <w:ilvl w:val="0"/>
+          <w:numId w:val="3"/>
+        </w:numPr>
+        <w:tabs>
+          <w:tab w:val="left" w:pos="420"/>
+        </w:tabs>
+        <w:ind w:left="840" w:leftChars="400" w:firstLine="0" w:firstLineChars="0"/>
+        <w:jc w:val="both"/>
+      </w:pPr>
+      <w:r>
+        <w:t>Barcode: string</w:t>
+      </w:r>
+    </w:p>
+    <w:p>
+      <w:pPr>
+        <w:widowControl w:val="0"/>
+        <w:numPr>
+          <w:ilvl w:val="0"/>
+          <w:numId w:val="3"/>
+        </w:numPr>
+        <w:tabs>
+          <w:tab w:val="left" w:pos="420"/>
+        </w:tabs>
+        <w:ind w:left="840" w:leftChars="400" w:firstLine="0" w:firstLineChars="0"/>
+        <w:jc w:val="both"/>
+      </w:pPr>
+      <w:r>
+        <w:t>Serial No.: string</w:t>
+      </w:r>
+    </w:p>
+    <w:p>
+      <w:pPr>
+        <w:widowControl w:val="0"/>
+        <w:numPr>
+          <w:ilvl w:val="0"/>
+          <w:numId w:val="3"/>
+        </w:numPr>
+        <w:tabs>
+          <w:tab w:val="left" w:pos="420"/>
+        </w:tabs>
+        <w:ind w:left="840" w:leftChars="400" w:firstLine="0" w:firstLineChars="0"/>
+        <w:jc w:val="both"/>
+      </w:pPr>
+      <w:r>
+        <w:t>Date: date and time</w:t>
+      </w:r>
+    </w:p>
+    <w:p>
+      <w:pPr>
+        <w:widowControl w:val="0"/>
+        <w:numPr>
+          <w:ilvl w:val="0"/>
+          <w:numId w:val="3"/>
+        </w:numPr>
+        <w:tabs>
+          <w:tab w:val="left" w:pos="420"/>
+        </w:tabs>
+        <w:ind w:left="840" w:leftChars="400" w:firstLine="0" w:firstLineChars="0"/>
+        <w:jc w:val="both"/>
+      </w:pPr>
+      <w:r>
+        <w:t>Name: string</w:t>
+      </w:r>
+    </w:p>
+    <w:p>
+      <w:pPr>
+        <w:widowControl w:val="0"/>
+        <w:numPr>
+          <w:ilvl w:val="0"/>
+          <w:numId w:val="3"/>
+        </w:numPr>
+        <w:tabs>
+          <w:tab w:val="left" w:pos="420"/>
+        </w:tabs>
+        <w:ind w:left="840" w:leftChars="400" w:firstLine="0" w:firstLineChars="0"/>
+        <w:jc w:val="both"/>
+      </w:pPr>
+      <w:r>
+        <w:t>Type: string</w:t>
+      </w:r>
+    </w:p>
+    <w:p>
+      <w:pPr>
+        <w:widowControl w:val="0"/>
+        <w:numPr>
+          <w:ilvl w:val="0"/>
+          <w:numId w:val="3"/>
+        </w:numPr>
+        <w:tabs>
+          <w:tab w:val="left" w:pos="420"/>
+        </w:tabs>
+        <w:ind w:left="840" w:leftChars="400" w:firstLine="0" w:firstLineChars="0"/>
+        <w:jc w:val="both"/>
+      </w:pPr>
+      <w:r>
+        <w:t>Model: string</w:t>
+      </w:r>
+    </w:p>
+    <w:p>
+      <w:pPr>
+        <w:widowControl w:val="0"/>
+        <w:numPr>
+          <w:ilvl w:val="0"/>
+          <w:numId w:val="3"/>
+        </w:numPr>
+        <w:tabs>
+          <w:tab w:val="left" w:pos="420"/>
+        </w:tabs>
+        <w:ind w:left="840" w:leftChars="400" w:firstLine="0" w:firstLineChars="0"/>
+        <w:jc w:val="both"/>
+      </w:pPr>
+      <w:r>
+        <w:t>Condition: string</w:t>
+      </w:r>
+    </w:p>
+    <w:p>
+      <w:pPr>
+        <w:widowControl w:val="0"/>
+        <w:numPr>
+          <w:ilvl w:val="0"/>
+          <w:numId w:val="3"/>
+        </w:numPr>
+        <w:tabs>
+          <w:tab w:val="left" w:pos="420"/>
+        </w:tabs>
+        <w:ind w:left="840" w:leftChars="400" w:firstLine="0" w:firstLineChars="0"/>
+        <w:jc w:val="both"/>
+      </w:pPr>
+      <w:r>
+        <w:t>Status: string</w:t>
+      </w:r>
+    </w:p>
+    <w:p>
+      <w:pPr>
+        <w:widowControl w:val="0"/>
+        <w:numPr>
+          <w:ilvl w:val="0"/>
+          <w:numId w:val="3"/>
+        </w:numPr>
+        <w:tabs>
+          <w:tab w:val="left" w:pos="420"/>
+        </w:tabs>
+        <w:ind w:left="840" w:leftChars="400" w:firstLine="0" w:firstLineChars="0"/>
+        <w:jc w:val="both"/>
+      </w:pPr>
+      <w:r>
+        <w:t>Location: string</w:t>
+      </w:r>
+    </w:p>
+    <w:p>
+      <w:pPr>
+        <w:widowControl w:val="0"/>
+        <w:numPr>
+          <w:ilvl w:val="0"/>
+          <w:numId w:val="3"/>
+        </w:numPr>
+        <w:tabs>
+          <w:tab w:val="left" w:pos="420"/>
+        </w:tabs>
+        <w:ind w:left="840" w:leftChars="400" w:firstLine="0" w:firstLineChars="0"/>
+        <w:jc w:val="both"/>
+      </w:pPr>
+      <w:r>
+        <w:t>User: string</w:t>
+      </w:r>
+    </w:p>
+    <w:p>
+      <w:pPr>
+        <w:widowControl w:val="0"/>
+        <w:numPr>
+          <w:ilvl w:val="0"/>
+          <w:numId w:val="3"/>
+        </w:numPr>
+        <w:tabs>
+          <w:tab w:val="left" w:pos="420"/>
+        </w:tabs>
+        <w:ind w:left="840" w:leftChars="400" w:firstLine="0" w:firstLineChars="0"/>
+        <w:jc w:val="both"/>
+      </w:pPr>
+      <w:r>
+        <w:t>Value: int</w:t>
+      </w:r>
+    </w:p>
+    <w:p>
+      <w:pPr>
+        <w:widowControl w:val="0"/>
+        <w:numPr>
+          <w:ilvl w:val="0"/>
+          <w:numId w:val="3"/>
+        </w:numPr>
+        <w:tabs>
+          <w:tab w:val="left" w:pos="420"/>
+        </w:tabs>
+        <w:ind w:left="840" w:leftChars="400" w:firstLine="0" w:firstLineChars="0"/>
+        <w:jc w:val="both"/>
+      </w:pPr>
+      <w:r>
+        <w:t>Supplier: string</w:t>
+      </w:r>
+    </w:p>
+    <w:p>
+      <w:pPr>
+        <w:widowControl w:val="0"/>
+        <w:numPr>
+          <w:ilvl w:val="0"/>
+          <w:numId w:val="3"/>
+        </w:numPr>
+        <w:tabs>
+          <w:tab w:val="left" w:pos="420"/>
+        </w:tabs>
+        <w:ind w:left="840" w:leftChars="400" w:firstLine="0" w:firstLineChars="0"/>
+        <w:jc w:val="both"/>
+      </w:pPr>
+      <w:r>
+        <w:t>Photo: link</w:t>
+      </w:r>
+    </w:p>
+    <w:p>
+      <w:pPr>
+        <w:widowControl w:val="0"/>
+        <w:numPr>
+          <w:ilvl w:val="0"/>
+          <w:numId w:val="3"/>
+        </w:numPr>
+        <w:tabs>
+          <w:tab w:val="left" w:pos="420"/>
+        </w:tabs>
+        <w:ind w:left="840" w:leftChars="400" w:firstLine="0" w:firstLineChars="0"/>
+        <w:jc w:val="both"/>
+      </w:pPr>
+      <w:r>
+        <w:t>Comment: string</w:t>
+      </w:r>
+    </w:p>
+    <w:p>
+      <w:pPr>
+        <w:widowControl w:val="0"/>
+        <w:numPr>
+          <w:numId w:val="0"/>
+        </w:numPr>
+        <w:jc w:val="both"/>
+      </w:pPr>
+    </w:p>
+    <w:p>
+      <w:pPr>
+        <w:widowControl w:val="0"/>
+        <w:numPr>
+          <w:ilvl w:val="0"/>
           <w:numId w:val="2"/>
         </w:numPr>
         <w:tabs>
@@ -261,6 +574,86 @@
         <w:widowControl w:val="0"/>
         <w:numPr>
           <w:ilvl w:val="0"/>
+          <w:numId w:val="4"/>
+        </w:numPr>
+        <w:tabs>
+          <w:tab w:val="left" w:pos="1260"/>
+        </w:tabs>
+        <w:ind w:left="1260" w:leftChars="0" w:hanging="420" w:firstLineChars="0"/>
+        <w:jc w:val="both"/>
+      </w:pPr>
+      <w:r>
+        <w:t>ID: int</w:t>
+      </w:r>
+    </w:p>
+    <w:p>
+      <w:pPr>
+        <w:widowControl w:val="0"/>
+        <w:numPr>
+          <w:ilvl w:val="0"/>
+          <w:numId w:val="4"/>
+        </w:numPr>
+        <w:tabs>
+          <w:tab w:val="left" w:pos="1260"/>
+        </w:tabs>
+        <w:ind w:left="1260" w:leftChars="0" w:hanging="420" w:firstLineChars="0"/>
+        <w:jc w:val="both"/>
+      </w:pPr>
+      <w:r>
+        <w:t>Code: int</w:t>
+      </w:r>
+    </w:p>
+    <w:p>
+      <w:pPr>
+        <w:widowControl w:val="0"/>
+        <w:numPr>
+          <w:ilvl w:val="0"/>
+          <w:numId w:val="4"/>
+        </w:numPr>
+        <w:tabs>
+          <w:tab w:val="left" w:pos="1260"/>
+        </w:tabs>
+        <w:ind w:left="1260" w:leftChars="0" w:hanging="420" w:firstLineChars="0"/>
+        <w:jc w:val="both"/>
+      </w:pPr>
+      <w:r>
+        <w:t>Name: string</w:t>
+      </w:r>
+    </w:p>
+    <w:p>
+      <w:pPr>
+        <w:widowControl w:val="0"/>
+        <w:numPr>
+          <w:ilvl w:val="0"/>
+          <w:numId w:val="4"/>
+        </w:numPr>
+        <w:tabs>
+          <w:tab w:val="left" w:pos="1260"/>
+        </w:tabs>
+        <w:ind w:left="1260" w:leftChars="0" w:hanging="420" w:firstLineChars="0"/>
+        <w:jc w:val="both"/>
+      </w:pPr>
+      <w:r>
+        <w:t>Assets: list</w:t>
+      </w:r>
+    </w:p>
+    <w:p>
+      <w:pPr>
+        <w:widowControl w:val="0"/>
+        <w:numPr>
+          <w:numId w:val="0"/>
+        </w:numPr>
+        <w:tabs>
+          <w:tab w:val="left" w:pos="1260"/>
+        </w:tabs>
+        <w:jc w:val="both"/>
+      </w:pPr>
+    </w:p>
+    <w:p>
+      <w:pPr>
+        <w:widowControl w:val="0"/>
+        <w:numPr>
+          <w:ilvl w:val="0"/>
           <w:numId w:val="2"/>
         </w:numPr>
         <w:tabs>
@@ -278,6 +671,171 @@
         <w:widowControl w:val="0"/>
         <w:numPr>
           <w:ilvl w:val="0"/>
+          <w:numId w:val="5"/>
+        </w:numPr>
+        <w:tabs>
+          <w:tab w:val="left" w:pos="1260"/>
+        </w:tabs>
+        <w:ind w:left="1260" w:leftChars="0" w:hanging="420" w:firstLineChars="0"/>
+        <w:jc w:val="both"/>
+      </w:pPr>
+      <w:r>
+        <w:t>ID: int</w:t>
+      </w:r>
+    </w:p>
+    <w:p>
+      <w:pPr>
+        <w:widowControl w:val="0"/>
+        <w:numPr>
+          <w:ilvl w:val="0"/>
+          <w:numId w:val="5"/>
+        </w:numPr>
+        <w:tabs>
+          <w:tab w:val="left" w:pos="1260"/>
+        </w:tabs>
+        <w:ind w:left="1260" w:leftChars="0" w:hanging="420" w:firstLineChars="0"/>
+        <w:jc w:val="both"/>
+      </w:pPr>
+      <w:r>
+        <w:t>Barcode: string</w:t>
+      </w:r>
+    </w:p>
+    <w:p>
+      <w:pPr>
+        <w:widowControl w:val="0"/>
+        <w:numPr>
+          <w:ilvl w:val="0"/>
+          <w:numId w:val="5"/>
+        </w:numPr>
+        <w:tabs>
+          <w:tab w:val="left" w:pos="1260"/>
+        </w:tabs>
+        <w:ind w:left="1260" w:leftChars="0" w:hanging="420" w:firstLineChars="0"/>
+        <w:jc w:val="both"/>
+      </w:pPr>
+      <w:r>
+        <w:t>First Name: string</w:t>
+      </w:r>
+    </w:p>
+    <w:p>
+      <w:pPr>
+        <w:widowControl w:val="0"/>
+        <w:numPr>
+          <w:ilvl w:val="0"/>
+          <w:numId w:val="5"/>
+        </w:numPr>
+        <w:tabs>
+          <w:tab w:val="left" w:pos="1260"/>
+        </w:tabs>
+        <w:ind w:left="1260" w:leftChars="0" w:hanging="420" w:firstLineChars="0"/>
+        <w:jc w:val="both"/>
+      </w:pPr>
+      <w:r>
+        <w:t>Second Name: string</w:t>
+      </w:r>
+    </w:p>
+    <w:p>
+      <w:pPr>
+        <w:widowControl w:val="0"/>
+        <w:numPr>
+          <w:ilvl w:val="0"/>
+          <w:numId w:val="5"/>
+        </w:numPr>
+        <w:tabs>
+          <w:tab w:val="left" w:pos="1260"/>
+        </w:tabs>
+        <w:ind w:left="1260" w:leftChars="0" w:hanging="420" w:firstLineChars="0"/>
+        <w:jc w:val="both"/>
+      </w:pPr>
+      <w:r>
+        <w:t>Designation: string</w:t>
+      </w:r>
+    </w:p>
+    <w:p>
+      <w:pPr>
+        <w:widowControl w:val="0"/>
+        <w:numPr>
+          <w:ilvl w:val="0"/>
+          <w:numId w:val="5"/>
+        </w:numPr>
+        <w:tabs>
+          <w:tab w:val="left" w:pos="1260"/>
+        </w:tabs>
+        <w:ind w:left="1260" w:leftChars="0" w:hanging="420" w:firstLineChars="0"/>
+        <w:jc w:val="both"/>
+      </w:pPr>
+      <w:r>
+        <w:t>Department: string</w:t>
+      </w:r>
+    </w:p>
+    <w:p>
+      <w:pPr>
+        <w:widowControl w:val="0"/>
+        <w:numPr>
+          <w:ilvl w:val="0"/>
+          <w:numId w:val="5"/>
+        </w:numPr>
+        <w:tabs>
+          <w:tab w:val="left" w:pos="1260"/>
+        </w:tabs>
+        <w:ind w:left="1260" w:leftChars="0" w:hanging="420" w:firstLineChars="0"/>
+        <w:jc w:val="both"/>
+      </w:pPr>
+      <w:r>
+        <w:t>Phone: int</w:t>
+      </w:r>
+    </w:p>
+    <w:p>
+      <w:pPr>
+        <w:widowControl w:val="0"/>
+        <w:numPr>
+          <w:ilvl w:val="0"/>
+          <w:numId w:val="5"/>
+        </w:numPr>
+        <w:tabs>
+          <w:tab w:val="left" w:pos="1260"/>
+        </w:tabs>
+        <w:ind w:left="1260" w:leftChars="0" w:hanging="420" w:firstLineChars="0"/>
+        <w:jc w:val="both"/>
+      </w:pPr>
+      <w:r>
+        <w:t>Email: string</w:t>
+      </w:r>
+    </w:p>
+    <w:p>
+      <w:pPr>
+        <w:widowControl w:val="0"/>
+        <w:numPr>
+          <w:ilvl w:val="0"/>
+          <w:numId w:val="5"/>
+        </w:numPr>
+        <w:tabs>
+          <w:tab w:val="left" w:pos="1260"/>
+        </w:tabs>
+        <w:ind w:left="1260" w:leftChars="0" w:hanging="420" w:firstLineChars="0"/>
+        <w:jc w:val="both"/>
+      </w:pPr>
+      <w:r>
+        <w:t>Location: string</w:t>
+      </w:r>
+    </w:p>
+    <w:p>
+      <w:pPr>
+        <w:widowControl w:val="0"/>
+        <w:numPr>
+          <w:numId w:val="0"/>
+        </w:numPr>
+        <w:tabs>
+          <w:tab w:val="left" w:pos="1260"/>
+        </w:tabs>
+        <w:jc w:val="both"/>
+      </w:pPr>
+    </w:p>
+    <w:p>
+      <w:pPr>
+        <w:widowControl w:val="0"/>
+        <w:numPr>
+          <w:ilvl w:val="0"/>
           <w:numId w:val="2"/>
         </w:numPr>
         <w:tabs>
@@ -295,6 +853,120 @@
         <w:widowControl w:val="0"/>
         <w:numPr>
           <w:ilvl w:val="0"/>
+          <w:numId w:val="6"/>
+        </w:numPr>
+        <w:tabs>
+          <w:tab w:val="left" w:pos="1260"/>
+        </w:tabs>
+        <w:ind w:left="1260" w:leftChars="0" w:hanging="420" w:firstLineChars="0"/>
+        <w:jc w:val="both"/>
+      </w:pPr>
+      <w:r>
+        <w:t>ID: int</w:t>
+      </w:r>
+    </w:p>
+    <w:p>
+      <w:pPr>
+        <w:widowControl w:val="0"/>
+        <w:numPr>
+          <w:ilvl w:val="0"/>
+          <w:numId w:val="6"/>
+        </w:numPr>
+        <w:tabs>
+          <w:tab w:val="left" w:pos="1260"/>
+        </w:tabs>
+        <w:ind w:left="1260" w:leftChars="0" w:hanging="420" w:firstLineChars="0"/>
+        <w:jc w:val="both"/>
+      </w:pPr>
+      <w:r>
+        <w:t>Code: string</w:t>
+      </w:r>
+    </w:p>
+    <w:p>
+      <w:pPr>
+        <w:widowControl w:val="0"/>
+        <w:numPr>
+          <w:ilvl w:val="0"/>
+          <w:numId w:val="6"/>
+        </w:numPr>
+        <w:tabs>
+          <w:tab w:val="left" w:pos="1260"/>
+        </w:tabs>
+        <w:ind w:left="1260" w:leftChars="0" w:hanging="420" w:firstLineChars="0"/>
+        <w:jc w:val="both"/>
+      </w:pPr>
+      <w:r>
+        <w:t>Name: string</w:t>
+      </w:r>
+    </w:p>
+    <w:p>
+      <w:pPr>
+        <w:widowControl w:val="0"/>
+        <w:numPr>
+          <w:ilvl w:val="0"/>
+          <w:numId w:val="6"/>
+        </w:numPr>
+        <w:tabs>
+          <w:tab w:val="left" w:pos="1260"/>
+        </w:tabs>
+        <w:ind w:left="1260" w:leftChars="0" w:hanging="420" w:firstLineChars="0"/>
+        <w:jc w:val="both"/>
+      </w:pPr>
+      <w:r>
+        <w:t>Type: string</w:t>
+      </w:r>
+    </w:p>
+    <w:p>
+      <w:pPr>
+        <w:widowControl w:val="0"/>
+        <w:numPr>
+          <w:ilvl w:val="0"/>
+          <w:numId w:val="6"/>
+        </w:numPr>
+        <w:tabs>
+          <w:tab w:val="left" w:pos="1260"/>
+        </w:tabs>
+        <w:ind w:left="1260" w:leftChars="0" w:hanging="420" w:firstLineChars="0"/>
+        <w:jc w:val="both"/>
+      </w:pPr>
+      <w:r>
+        <w:t>Model: string</w:t>
+      </w:r>
+    </w:p>
+    <w:p>
+      <w:pPr>
+        <w:widowControl w:val="0"/>
+        <w:numPr>
+          <w:ilvl w:val="0"/>
+          <w:numId w:val="6"/>
+        </w:numPr>
+        <w:tabs>
+          <w:tab w:val="left" w:pos="1260"/>
+        </w:tabs>
+        <w:ind w:left="1260" w:leftChars="0" w:hanging="420" w:firstLineChars="0"/>
+        <w:jc w:val="both"/>
+      </w:pPr>
+      <w:r>
+        <w:t>Quantity: int</w:t>
+      </w:r>
+    </w:p>
+    <w:p>
+      <w:pPr>
+        <w:widowControl w:val="0"/>
+        <w:numPr>
+          <w:numId w:val="0"/>
+        </w:numPr>
+        <w:tabs>
+          <w:tab w:val="left" w:pos="1260"/>
+        </w:tabs>
+        <w:jc w:val="both"/>
+      </w:pPr>
+    </w:p>
+    <w:p>
+      <w:pPr>
+        <w:widowControl w:val="0"/>
+        <w:numPr>
+          <w:ilvl w:val="0"/>
           <w:numId w:val="2"/>
         </w:numPr>
         <w:tabs>
@@ -312,6 +984,120 @@
         <w:widowControl w:val="0"/>
         <w:numPr>
           <w:ilvl w:val="0"/>
+          <w:numId w:val="7"/>
+        </w:numPr>
+        <w:tabs>
+          <w:tab w:val="left" w:pos="1260"/>
+        </w:tabs>
+        <w:ind w:left="1260" w:leftChars="0" w:hanging="420" w:firstLineChars="0"/>
+        <w:jc w:val="both"/>
+      </w:pPr>
+      <w:r>
+        <w:t>ID: int</w:t>
+      </w:r>
+    </w:p>
+    <w:p>
+      <w:pPr>
+        <w:widowControl w:val="0"/>
+        <w:numPr>
+          <w:ilvl w:val="0"/>
+          <w:numId w:val="7"/>
+        </w:numPr>
+        <w:tabs>
+          <w:tab w:val="left" w:pos="1260"/>
+        </w:tabs>
+        <w:ind w:left="1260" w:leftChars="0" w:hanging="420" w:firstLineChars="0"/>
+        <w:jc w:val="both"/>
+      </w:pPr>
+      <w:r>
+        <w:t>Name: string</w:t>
+      </w:r>
+    </w:p>
+    <w:p>
+      <w:pPr>
+        <w:widowControl w:val="0"/>
+        <w:numPr>
+          <w:ilvl w:val="0"/>
+          <w:numId w:val="7"/>
+        </w:numPr>
+        <w:tabs>
+          <w:tab w:val="left" w:pos="1260"/>
+        </w:tabs>
+        <w:ind w:left="1260" w:leftChars="0" w:hanging="420" w:firstLineChars="0"/>
+        <w:jc w:val="both"/>
+      </w:pPr>
+      <w:r>
+        <w:t>Type: string</w:t>
+      </w:r>
+    </w:p>
+    <w:p>
+      <w:pPr>
+        <w:widowControl w:val="0"/>
+        <w:numPr>
+          <w:ilvl w:val="0"/>
+          <w:numId w:val="7"/>
+        </w:numPr>
+        <w:tabs>
+          <w:tab w:val="left" w:pos="1260"/>
+        </w:tabs>
+        <w:ind w:left="1260" w:leftChars="0" w:hanging="420" w:firstLineChars="0"/>
+        <w:jc w:val="both"/>
+      </w:pPr>
+      <w:r>
+        <w:t>Model: string</w:t>
+      </w:r>
+    </w:p>
+    <w:p>
+      <w:pPr>
+        <w:widowControl w:val="0"/>
+        <w:numPr>
+          <w:ilvl w:val="0"/>
+          <w:numId w:val="7"/>
+        </w:numPr>
+        <w:tabs>
+          <w:tab w:val="left" w:pos="1260"/>
+        </w:tabs>
+        <w:ind w:left="1260" w:leftChars="0" w:hanging="420" w:firstLineChars="0"/>
+        <w:jc w:val="both"/>
+      </w:pPr>
+      <w:r>
+        <w:t>Cost: int</w:t>
+      </w:r>
+    </w:p>
+    <w:p>
+      <w:pPr>
+        <w:widowControl w:val="0"/>
+        <w:numPr>
+          <w:ilvl w:val="0"/>
+          <w:numId w:val="7"/>
+        </w:numPr>
+        <w:tabs>
+          <w:tab w:val="left" w:pos="1260"/>
+        </w:tabs>
+        <w:ind w:left="1260" w:leftChars="0" w:hanging="420" w:firstLineChars="0"/>
+        <w:jc w:val="both"/>
+      </w:pPr>
+      <w:r>
+        <w:t>Suppliers: string</w:t>
+      </w:r>
+    </w:p>
+    <w:p>
+      <w:pPr>
+        <w:widowControl w:val="0"/>
+        <w:numPr>
+          <w:numId w:val="0"/>
+        </w:numPr>
+        <w:tabs>
+          <w:tab w:val="left" w:pos="1260"/>
+        </w:tabs>
+        <w:jc w:val="both"/>
+      </w:pPr>
+    </w:p>
+    <w:p>
+      <w:pPr>
+        <w:widowControl w:val="0"/>
+        <w:numPr>
+          <w:ilvl w:val="0"/>
           <w:numId w:val="2"/>
         </w:numPr>
         <w:tabs>
@@ -328,17 +1114,182 @@
       <w:pPr>
         <w:widowControl w:val="0"/>
         <w:numPr>
+          <w:ilvl w:val="0"/>
+          <w:numId w:val="8"/>
+        </w:numPr>
+        <w:tabs>
+          <w:tab w:val="left" w:pos="1260"/>
+        </w:tabs>
+        <w:ind w:left="1260" w:leftChars="0" w:hanging="420" w:firstLineChars="0"/>
+        <w:jc w:val="both"/>
+      </w:pPr>
+      <w:r>
+        <w:t>ID: int</w:t>
+      </w:r>
+    </w:p>
+    <w:p>
+      <w:pPr>
+        <w:widowControl w:val="0"/>
+        <w:numPr>
+          <w:ilvl w:val="0"/>
+          <w:numId w:val="8"/>
+        </w:numPr>
+        <w:tabs>
+          <w:tab w:val="left" w:pos="1260"/>
+        </w:tabs>
+        <w:ind w:left="1260" w:leftChars="0" w:hanging="420" w:firstLineChars="0"/>
+        <w:jc w:val="both"/>
+      </w:pPr>
+      <w:r>
+        <w:t>Code: string</w:t>
+      </w:r>
+    </w:p>
+    <w:p>
+      <w:pPr>
+        <w:widowControl w:val="0"/>
+        <w:numPr>
+          <w:ilvl w:val="0"/>
+          <w:numId w:val="8"/>
+        </w:numPr>
+        <w:tabs>
+          <w:tab w:val="left" w:pos="1260"/>
+        </w:tabs>
+        <w:ind w:left="1260" w:leftChars="0" w:hanging="420" w:firstLineChars="0"/>
+        <w:jc w:val="both"/>
+      </w:pPr>
+      <w:r>
+        <w:t>Category: string</w:t>
+      </w:r>
+    </w:p>
+    <w:p>
+      <w:pPr>
+        <w:widowControl w:val="0"/>
+        <w:numPr>
+          <w:ilvl w:val="0"/>
+          <w:numId w:val="8"/>
+        </w:numPr>
+        <w:tabs>
+          <w:tab w:val="left" w:pos="1260"/>
+        </w:tabs>
+        <w:ind w:left="1260" w:leftChars="0" w:hanging="420" w:firstLineChars="0"/>
+        <w:jc w:val="both"/>
+      </w:pPr>
+      <w:r>
+        <w:t>Items: string</w:t>
+      </w:r>
+    </w:p>
+    <w:p>
+      <w:pPr>
+        <w:widowControl w:val="0"/>
+        <w:numPr>
+          <w:ilvl w:val="0"/>
+          <w:numId w:val="8"/>
+        </w:numPr>
+        <w:tabs>
+          <w:tab w:val="left" w:pos="1260"/>
+        </w:tabs>
+        <w:ind w:left="1260" w:leftChars="0" w:hanging="420" w:firstLineChars="0"/>
+        <w:jc w:val="both"/>
+      </w:pPr>
+      <w:r>
+        <w:t>Location: string</w:t>
+      </w:r>
+    </w:p>
+    <w:p>
+      <w:pPr>
+        <w:widowControl w:val="0"/>
+        <w:numPr>
+          <w:ilvl w:val="0"/>
+          <w:numId w:val="8"/>
+        </w:numPr>
+        <w:tabs>
+          <w:tab w:val="left" w:pos="1260"/>
+        </w:tabs>
+        <w:ind w:left="1260" w:leftChars="0" w:hanging="420" w:firstLineChars="0"/>
+        <w:jc w:val="both"/>
+      </w:pPr>
+      <w:r>
+        <w:t>Phone: int</w:t>
+      </w:r>
+    </w:p>
+    <w:p>
+      <w:pPr>
+        <w:widowControl w:val="0"/>
+        <w:numPr>
+          <w:ilvl w:val="0"/>
+          <w:numId w:val="8"/>
+        </w:numPr>
+        <w:tabs>
+          <w:tab w:val="left" w:pos="1260"/>
+        </w:tabs>
+        <w:ind w:left="1260" w:leftChars="0" w:hanging="420" w:firstLineChars="0"/>
+        <w:jc w:val="both"/>
+      </w:pPr>
+      <w:r>
+        <w:t>Email: string</w:t>
+      </w:r>
+    </w:p>
+    <w:p>
+      <w:pPr>
+        <w:widowControl w:val="0"/>
+        <w:numPr>
+          <w:ilvl w:val="0"/>
+          <w:numId w:val="8"/>
+        </w:numPr>
+        <w:tabs>
+          <w:tab w:val="left" w:pos="1260"/>
+        </w:tabs>
+        <w:ind w:left="1260" w:leftChars="0" w:hanging="420" w:firstLineChars="0"/>
+        <w:jc w:val="both"/>
+      </w:pPr>
+      <w:r>
+        <w:t>Website: link</w:t>
+      </w:r>
+    </w:p>
+    <w:p>
+      <w:pPr>
+        <w:widowControl w:val="0"/>
+        <w:numPr>
+          <w:ilvl w:val="0"/>
+          <w:numId w:val="8"/>
+        </w:numPr>
+        <w:tabs>
+          <w:tab w:val="left" w:pos="1260"/>
+        </w:tabs>
+        <w:ind w:left="1260" w:leftChars="0" w:hanging="420" w:firstLineChars="0"/>
+        <w:jc w:val="both"/>
+      </w:pPr>
+      <w:r>
+        <w:t>Contact Person: string</w:t>
+      </w:r>
+      <w:bookmarkStart w:id="0" w:name="_GoBack"/>
+      <w:bookmarkEnd w:id="0"/>
+    </w:p>
+    <w:p>
+      <w:pPr>
+        <w:widowControl w:val="0"/>
+        <w:numPr>
+          <w:ilvl w:val="0"/>
           <w:numId w:val="0"/>
         </w:numPr>
-        <w:jc w:val="both"/>
-      </w:pPr>
-    </w:p>
-    <w:p>
-      <w:pPr>
-        <w:widowControl w:val="0"/>
-        <w:numPr>
+        <w:tabs>
+          <w:tab w:val="clear" w:pos="420"/>
+          <w:tab w:val="clear" w:pos="425"/>
+        </w:tabs>
+        <w:jc w:val="both"/>
+      </w:pPr>
+    </w:p>
+    <w:p>
+      <w:pPr>
+        <w:widowControl w:val="0"/>
+        <w:numPr>
+          <w:ilvl w:val="0"/>
           <w:numId w:val="0"/>
         </w:numPr>
+        <w:tabs>
+          <w:tab w:val="clear" w:pos="420"/>
+          <w:tab w:val="clear" w:pos="425"/>
+        </w:tabs>
         <w:jc w:val="both"/>
       </w:pPr>
       <w:r>
@@ -354,8 +1305,11 @@
         <w:widowControl w:val="0"/>
         <w:numPr>
           <w:ilvl w:val="0"/>
-          <w:numId w:val="3"/>
-        </w:numPr>
+          <w:numId w:val="9"/>
+        </w:numPr>
+        <w:tabs>
+          <w:tab w:val="left" w:pos="425"/>
+        </w:tabs>
         <w:ind w:left="840" w:leftChars="0" w:hanging="425" w:firstLineChars="0"/>
         <w:jc w:val="both"/>
       </w:pPr>
@@ -368,24 +1322,28 @@
         <w:widowControl w:val="0"/>
         <w:numPr>
           <w:ilvl w:val="0"/>
-          <w:numId w:val="3"/>
-        </w:numPr>
+          <w:numId w:val="9"/>
+        </w:numPr>
+        <w:tabs>
+          <w:tab w:val="left" w:pos="425"/>
+        </w:tabs>
         <w:ind w:left="840" w:leftChars="0" w:hanging="425" w:firstLineChars="0"/>
         <w:jc w:val="both"/>
       </w:pPr>
       <w:r>
         <w:t>Landing Page</w:t>
       </w:r>
-      <w:bookmarkStart w:id="0" w:name="_GoBack"/>
-      <w:bookmarkEnd w:id="0"/>
-    </w:p>
-    <w:p>
-      <w:pPr>
-        <w:widowControl w:val="0"/>
-        <w:numPr>
-          <w:ilvl w:val="0"/>
-          <w:numId w:val="3"/>
-        </w:numPr>
+    </w:p>
+    <w:p>
+      <w:pPr>
+        <w:widowControl w:val="0"/>
+        <w:numPr>
+          <w:ilvl w:val="0"/>
+          <w:numId w:val="9"/>
+        </w:numPr>
+        <w:tabs>
+          <w:tab w:val="left" w:pos="425"/>
+        </w:tabs>
         <w:ind w:left="840" w:leftChars="0" w:hanging="425" w:firstLineChars="0"/>
         <w:jc w:val="both"/>
       </w:pPr>
@@ -398,13 +1356,67 @@
         <w:widowControl w:val="0"/>
         <w:numPr>
           <w:ilvl w:val="0"/>
-          <w:numId w:val="3"/>
-        </w:numPr>
+          <w:numId w:val="9"/>
+        </w:numPr>
+        <w:tabs>
+          <w:tab w:val="left" w:pos="425"/>
+        </w:tabs>
         <w:ind w:left="840" w:leftChars="0" w:hanging="425" w:firstLineChars="0"/>
         <w:jc w:val="both"/>
       </w:pPr>
       <w:r>
         <w:t>Full Register View</w:t>
+      </w:r>
+    </w:p>
+    <w:p>
+      <w:pPr>
+        <w:widowControl w:val="0"/>
+        <w:numPr>
+          <w:ilvl w:val="0"/>
+          <w:numId w:val="9"/>
+        </w:numPr>
+        <w:tabs>
+          <w:tab w:val="left" w:pos="425"/>
+        </w:tabs>
+        <w:ind w:left="840" w:leftChars="0" w:hanging="425" w:firstLineChars="0"/>
+        <w:jc w:val="both"/>
+      </w:pPr>
+      <w:r>
+        <w:t>Move assets view</w:t>
+      </w:r>
+    </w:p>
+    <w:p>
+      <w:pPr>
+        <w:widowControl w:val="0"/>
+        <w:numPr>
+          <w:ilvl w:val="0"/>
+          <w:numId w:val="9"/>
+        </w:numPr>
+        <w:tabs>
+          <w:tab w:val="left" w:pos="425"/>
+        </w:tabs>
+        <w:ind w:left="840" w:leftChars="0" w:hanging="425" w:firstLineChars="0"/>
+        <w:jc w:val="both"/>
+      </w:pPr>
+      <w:r>
+        <w:t>Delete assets view</w:t>
+      </w:r>
+    </w:p>
+    <w:p>
+      <w:pPr>
+        <w:widowControl w:val="0"/>
+        <w:numPr>
+          <w:ilvl w:val="0"/>
+          <w:numId w:val="9"/>
+        </w:numPr>
+        <w:tabs>
+          <w:tab w:val="left" w:pos="425"/>
+        </w:tabs>
+        <w:ind w:left="840" w:leftChars="0" w:hanging="425" w:firstLineChars="0"/>
+        <w:jc w:val="both"/>
+      </w:pPr>
+      <w:r>
+        <w:t>Issue assets view</w:t>
       </w:r>
     </w:p>
     <w:sectPr>
@@ -419,13 +1431,13 @@
 
 <file path=word/numbering.xml><?xml version="1.0" encoding="utf-8"?>
 <w:numbering xmlns:wpc="http://schemas.microsoft.com/office/word/2010/wordprocessingCanvas" xmlns:mc="http://schemas.openxmlformats.org/markup-compatibility/2006" xmlns:o="urn:schemas-microsoft-com:office:office" xmlns:r="http://schemas.openxmlformats.org/officeDocument/2006/relationships" xmlns:m="http://schemas.openxmlformats.org/officeDocument/2006/math" xmlns:v="urn:schemas-microsoft-com:vml" xmlns:wp14="http://schemas.microsoft.com/office/word/2010/wordprocessingDrawing" xmlns:wp="http://schemas.openxmlformats.org/drawingml/2006/wordprocessingDrawing" xmlns:w10="urn:schemas-microsoft-com:office:word" xmlns:w="http://schemas.openxmlformats.org/wordprocessingml/2006/main" xmlns:w14="http://schemas.microsoft.com/office/word/2010/wordml" xmlns:wpg="http://schemas.microsoft.com/office/word/2010/wordprocessingGroup" xmlns:wpi="http://schemas.microsoft.com/office/word/2010/wordprocessingInk" xmlns:wne="http://schemas.microsoft.com/office/word/2006/wordml" xmlns:wps="http://schemas.microsoft.com/office/word/2010/wordprocessingShape" mc:Ignorable="w14 wp14">
-  <w:abstractNum w:abstractNumId="1514765803">
-    <w:nsid w:val="5A497DEB"/>
+  <w:abstractNum w:abstractNumId="1514766764">
+    <w:nsid w:val="5A4981AC"/>
     <w:multiLevelType w:val="singleLevel"/>
-    <w:tmpl w:val="5A497DEB"/>
+    <w:tmpl w:val="5A4981AC"/>
     <w:lvl w:ilvl="0" w:tentative="1">
       <w:start w:val="1"/>
-      <w:numFmt w:val="decimal"/>
+      <w:numFmt w:val="upperLetter"/>
       <w:lvlText w:val="%1."/>
       <w:lvlJc w:val="left"/>
       <w:pPr>
@@ -459,13 +1471,13 @@
       </w:rPr>
     </w:lvl>
   </w:abstractNum>
-  <w:abstractNum w:abstractNumId="1514766764">
-    <w:nsid w:val="5A4981AC"/>
+  <w:abstractNum w:abstractNumId="1514765803">
+    <w:nsid w:val="5A497DEB"/>
     <w:multiLevelType w:val="singleLevel"/>
-    <w:tmpl w:val="5A4981AC"/>
+    <w:tmpl w:val="5A497DEB"/>
     <w:lvl w:ilvl="0" w:tentative="1">
       <w:start w:val="1"/>
-      <w:numFmt w:val="upperLetter"/>
+      <w:numFmt w:val="decimal"/>
       <w:lvlText w:val="%1."/>
       <w:lvlJc w:val="left"/>
       <w:pPr>
@@ -476,6 +1488,126 @@
       </w:pPr>
       <w:rPr>
         <w:rFonts w:hint="default"/>
+      </w:rPr>
+    </w:lvl>
+  </w:abstractNum>
+  <w:abstractNum w:abstractNumId="1515163749">
+    <w:nsid w:val="5A4F9065"/>
+    <w:multiLevelType w:val="singleLevel"/>
+    <w:tmpl w:val="5A4F9065"/>
+    <w:lvl w:ilvl="0" w:tentative="1">
+      <w:start w:val="1"/>
+      <w:numFmt w:val="bullet"/>
+      <w:lvlText w:val=""/>
+      <w:lvlJc w:val="left"/>
+      <w:pPr>
+        <w:tabs>
+          <w:tab w:val="left" w:pos="420"/>
+        </w:tabs>
+        <w:ind w:left="420" w:leftChars="0" w:hanging="420" w:firstLineChars="0"/>
+      </w:pPr>
+      <w:rPr>
+        <w:rFonts w:hint="default" w:ascii="Wingdings" w:hAnsi="Wingdings"/>
+      </w:rPr>
+    </w:lvl>
+  </w:abstractNum>
+  <w:abstractNum w:abstractNumId="1515163409">
+    <w:nsid w:val="5A4F8F11"/>
+    <w:multiLevelType w:val="singleLevel"/>
+    <w:tmpl w:val="5A4F8F11"/>
+    <w:lvl w:ilvl="0" w:tentative="1">
+      <w:start w:val="1"/>
+      <w:numFmt w:val="bullet"/>
+      <w:lvlText w:val=""/>
+      <w:lvlJc w:val="left"/>
+      <w:pPr>
+        <w:tabs>
+          <w:tab w:val="left" w:pos="420"/>
+        </w:tabs>
+        <w:ind w:left="420" w:leftChars="0" w:hanging="420" w:firstLineChars="0"/>
+      </w:pPr>
+      <w:rPr>
+        <w:rFonts w:hint="default" w:ascii="Wingdings" w:hAnsi="Wingdings"/>
+      </w:rPr>
+    </w:lvl>
+  </w:abstractNum>
+  <w:abstractNum w:abstractNumId="1515162825">
+    <w:nsid w:val="5A4F8CC9"/>
+    <w:multiLevelType w:val="singleLevel"/>
+    <w:tmpl w:val="5A4F8CC9"/>
+    <w:lvl w:ilvl="0" w:tentative="1">
+      <w:start w:val="1"/>
+      <w:numFmt w:val="bullet"/>
+      <w:lvlText w:val=""/>
+      <w:lvlJc w:val="left"/>
+      <w:pPr>
+        <w:tabs>
+          <w:tab w:val="left" w:pos="420"/>
+        </w:tabs>
+        <w:ind w:left="420" w:leftChars="0" w:hanging="420" w:firstLineChars="0"/>
+      </w:pPr>
+      <w:rPr>
+        <w:rFonts w:hint="default" w:ascii="Wingdings" w:hAnsi="Wingdings"/>
+      </w:rPr>
+    </w:lvl>
+  </w:abstractNum>
+  <w:abstractNum w:abstractNumId="1515164088">
+    <w:nsid w:val="5A4F91B8"/>
+    <w:multiLevelType w:val="singleLevel"/>
+    <w:tmpl w:val="5A4F91B8"/>
+    <w:lvl w:ilvl="0" w:tentative="1">
+      <w:start w:val="1"/>
+      <w:numFmt w:val="bullet"/>
+      <w:lvlText w:val=""/>
+      <w:lvlJc w:val="left"/>
+      <w:pPr>
+        <w:tabs>
+          <w:tab w:val="left" w:pos="420"/>
+        </w:tabs>
+        <w:ind w:left="420" w:leftChars="0" w:hanging="420" w:firstLineChars="0"/>
+      </w:pPr>
+      <w:rPr>
+        <w:rFonts w:hint="default" w:ascii="Wingdings" w:hAnsi="Wingdings"/>
+      </w:rPr>
+    </w:lvl>
+  </w:abstractNum>
+  <w:abstractNum w:abstractNumId="1515163323">
+    <w:nsid w:val="5A4F8EBB"/>
+    <w:multiLevelType w:val="singleLevel"/>
+    <w:tmpl w:val="5A4F8EBB"/>
+    <w:lvl w:ilvl="0" w:tentative="1">
+      <w:start w:val="1"/>
+      <w:numFmt w:val="bullet"/>
+      <w:lvlText w:val=""/>
+      <w:lvlJc w:val="left"/>
+      <w:pPr>
+        <w:tabs>
+          <w:tab w:val="left" w:pos="420"/>
+        </w:tabs>
+        <w:ind w:left="420" w:leftChars="0" w:hanging="420" w:firstLineChars="0"/>
+      </w:pPr>
+      <w:rPr>
+        <w:rFonts w:hint="default" w:ascii="Wingdings" w:hAnsi="Wingdings"/>
+      </w:rPr>
+    </w:lvl>
+  </w:abstractNum>
+  <w:abstractNum w:abstractNumId="1515163581">
+    <w:nsid w:val="5A4F8FBD"/>
+    <w:multiLevelType w:val="singleLevel"/>
+    <w:tmpl w:val="5A4F8FBD"/>
+    <w:lvl w:ilvl="0" w:tentative="1">
+      <w:start w:val="1"/>
+      <w:numFmt w:val="bullet"/>
+      <w:lvlText w:val=""/>
+      <w:lvlJc w:val="left"/>
+      <w:pPr>
+        <w:tabs>
+          <w:tab w:val="left" w:pos="420"/>
+        </w:tabs>
+        <w:ind w:left="420" w:leftChars="0" w:hanging="420" w:firstLineChars="0"/>
+      </w:pPr>
+      <w:rPr>
+        <w:rFonts w:hint="default" w:ascii="Wingdings" w:hAnsi="Wingdings"/>
       </w:rPr>
     </w:lvl>
   </w:abstractNum>
@@ -486,6 +1618,24 @@
     <w:abstractNumId w:val="1514766490"/>
   </w:num>
   <w:num w:numId="3">
+    <w:abstractNumId w:val="1515162825"/>
+  </w:num>
+  <w:num w:numId="4">
+    <w:abstractNumId w:val="1515163323"/>
+  </w:num>
+  <w:num w:numId="5">
+    <w:abstractNumId w:val="1515163409"/>
+  </w:num>
+  <w:num w:numId="6">
+    <w:abstractNumId w:val="1515163581"/>
+  </w:num>
+  <w:num w:numId="7">
+    <w:abstractNumId w:val="1515163749"/>
+  </w:num>
+  <w:num w:numId="8">
+    <w:abstractNumId w:val="1515164088"/>
+  </w:num>
+  <w:num w:numId="9">
     <w:abstractNumId w:val="1514766764"/>
   </w:num>
 </w:numbering>
@@ -503,7 +1653,7 @@
   <w:latentStyles w:count="260" w:defQFormat="0" w:defUnhideWhenUsed="1" w:defSemiHidden="1" w:defUIPriority="99" w:defLockedState="0">
     <w:lsdException w:qFormat="1" w:unhideWhenUsed="0" w:uiPriority="0" w:semiHidden="0" w:name="Normal"/>
     <w:lsdException w:qFormat="1" w:unhideWhenUsed="0" w:uiPriority="0" w:semiHidden="0" w:name="heading 1"/>
-    <w:lsdException w:qFormat="1" w:uiPriority="0" w:name="heading 2"/>
+    <w:lsdException w:qFormat="1" w:uiPriority="0" w:semiHidden="0" w:name="heading 2"/>
     <w:lsdException w:qFormat="1" w:uiPriority="0" w:name="heading 3"/>
     <w:lsdException w:qFormat="1" w:uiPriority="0" w:name="heading 4"/>
     <w:lsdException w:qFormat="1" w:uiPriority="0" w:name="heading 5"/>
